--- a/Module 4 sql.docx
+++ b/Module 4 sql.docx
@@ -46,7 +46,73 @@
           <w:szCs w:val="21"/>
           <w:lang w:eastAsia="ru-RU"/>
         </w:rPr>
-        <w:t>1 point possible (graded)</w:t>
+        <w:t xml:space="preserve">1 </w:t>
+      </w:r>
+      <w:proofErr w:type="spellStart"/>
+      <w:r>
+        <w:rPr>
+          <w:rFonts w:ascii="Helvetica" w:eastAsia="Times New Roman" w:hAnsi="Helvetica" w:cs="Helvetica"/>
+          <w:color w:val="5E5E5E"/>
+          <w:sz w:val="21"/>
+          <w:szCs w:val="21"/>
+          <w:lang w:eastAsia="ru-RU"/>
+        </w:rPr>
+        <w:t>point</w:t>
+      </w:r>
+      <w:proofErr w:type="spellEnd"/>
+      <w:r>
+        <w:rPr>
+          <w:rFonts w:ascii="Helvetica" w:eastAsia="Times New Roman" w:hAnsi="Helvetica" w:cs="Helvetica"/>
+          <w:color w:val="5E5E5E"/>
+          <w:sz w:val="21"/>
+          <w:szCs w:val="21"/>
+          <w:lang w:eastAsia="ru-RU"/>
+        </w:rPr>
+        <w:t xml:space="preserve"> </w:t>
+      </w:r>
+      <w:proofErr w:type="spellStart"/>
+      <w:r>
+        <w:rPr>
+          <w:rFonts w:ascii="Helvetica" w:eastAsia="Times New Roman" w:hAnsi="Helvetica" w:cs="Helvetica"/>
+          <w:color w:val="5E5E5E"/>
+          <w:sz w:val="21"/>
+          <w:szCs w:val="21"/>
+          <w:lang w:eastAsia="ru-RU"/>
+        </w:rPr>
+        <w:t>possible</w:t>
+      </w:r>
+      <w:proofErr w:type="spellEnd"/>
+      <w:r>
+        <w:rPr>
+          <w:rFonts w:ascii="Helvetica" w:eastAsia="Times New Roman" w:hAnsi="Helvetica" w:cs="Helvetica"/>
+          <w:color w:val="5E5E5E"/>
+          <w:sz w:val="21"/>
+          <w:szCs w:val="21"/>
+          <w:lang w:eastAsia="ru-RU"/>
+        </w:rPr>
+        <w:t xml:space="preserve"> (</w:t>
+      </w:r>
+      <w:proofErr w:type="spellStart"/>
+      <w:r>
+        <w:rPr>
+          <w:rFonts w:ascii="Helvetica" w:eastAsia="Times New Roman" w:hAnsi="Helvetica" w:cs="Helvetica"/>
+          <w:color w:val="5E5E5E"/>
+          <w:sz w:val="21"/>
+          <w:szCs w:val="21"/>
+          <w:lang w:eastAsia="ru-RU"/>
+        </w:rPr>
+        <w:t>graded</w:t>
+      </w:r>
+      <w:proofErr w:type="spellEnd"/>
+      <w:r>
+        <w:rPr>
+          <w:rFonts w:ascii="Helvetica" w:eastAsia="Times New Roman" w:hAnsi="Helvetica" w:cs="Helvetica"/>
+          <w:color w:val="5E5E5E"/>
+          <w:sz w:val="21"/>
+          <w:szCs w:val="21"/>
+          <w:lang w:eastAsia="ru-RU"/>
+        </w:rPr>
+        <w:t>)</w:t>
       </w:r>
     </w:p>
     <w:p>
@@ -100,20 +166,41 @@
           <w:color w:val="333333"/>
           <w:sz w:val="28"/>
           <w:szCs w:val="28"/>
+          <w:lang w:eastAsia="ru-RU"/>
+        </w:rPr>
+      </w:pPr>
+      <w:r>
+        <w:rPr>
+          <w:rFonts w:ascii="Source Code Pro" w:eastAsia="Times New Roman" w:hAnsi="Source Code Pro" w:cs="Courier New"/>
+          <w:b/>
+          <w:bCs/>
+          <w:color w:val="008000"/>
+          <w:sz w:val="28"/>
+          <w:szCs w:val="28"/>
           <w:lang w:val="en-US" w:eastAsia="ru-RU"/>
         </w:rPr>
-      </w:pPr>
+        <w:t>SELECT</w:t>
+      </w:r>
       <w:r>
         <w:rPr>
           <w:rFonts w:ascii="Source Code Pro" w:eastAsia="Times New Roman" w:hAnsi="Source Code Pro" w:cs="Courier New"/>
-          <w:b/>
-          <w:bCs/>
-          <w:color w:val="008000"/>
+          <w:color w:val="333333"/>
+          <w:sz w:val="28"/>
+          <w:szCs w:val="28"/>
+          <w:lang w:eastAsia="ru-RU"/>
+        </w:rPr>
+        <w:t xml:space="preserve"> </w:t>
+      </w:r>
+      <w:proofErr w:type="gramStart"/>
+      <w:r>
+        <w:rPr>
+          <w:rFonts w:ascii="Source Code Pro" w:eastAsia="Times New Roman" w:hAnsi="Source Code Pro" w:cs="Courier New"/>
+          <w:color w:val="333333"/>
           <w:sz w:val="28"/>
           <w:szCs w:val="28"/>
           <w:lang w:val="en-US" w:eastAsia="ru-RU"/>
         </w:rPr>
-        <w:t>SELECT</w:t>
+        <w:t>a</w:t>
       </w:r>
       <w:r>
         <w:rPr>
@@ -121,9 +208,30 @@
           <w:color w:val="333333"/>
           <w:sz w:val="28"/>
           <w:szCs w:val="28"/>
+          <w:lang w:eastAsia="ru-RU"/>
+        </w:rPr>
+        <w:t>.</w:t>
+      </w:r>
+      <w:r>
+        <w:rPr>
+          <w:rFonts w:ascii="Source Code Pro" w:eastAsia="Times New Roman" w:hAnsi="Source Code Pro" w:cs="Courier New"/>
+          <w:color w:val="333333"/>
+          <w:sz w:val="28"/>
+          <w:szCs w:val="28"/>
           <w:lang w:val="en-US" w:eastAsia="ru-RU"/>
         </w:rPr>
-        <w:t xml:space="preserve"> a.city,</w:t>
+        <w:t>city</w:t>
+      </w:r>
+      <w:proofErr w:type="gramEnd"/>
+      <w:r>
+        <w:rPr>
+          <w:rFonts w:ascii="Source Code Pro" w:eastAsia="Times New Roman" w:hAnsi="Source Code Pro" w:cs="Courier New"/>
+          <w:color w:val="333333"/>
+          <w:sz w:val="28"/>
+          <w:szCs w:val="28"/>
+          <w:lang w:eastAsia="ru-RU"/>
+        </w:rPr>
+        <w:t>,</w:t>
       </w:r>
     </w:p>
     <w:p>
@@ -163,22 +271,34 @@
           <w:color w:val="333333"/>
           <w:sz w:val="28"/>
           <w:szCs w:val="28"/>
+          <w:lang w:eastAsia="ru-RU"/>
+        </w:rPr>
+        <w:t xml:space="preserve">       </w:t>
+      </w:r>
+      <w:r>
+        <w:rPr>
+          <w:rFonts w:ascii="Source Code Pro" w:eastAsia="Times New Roman" w:hAnsi="Source Code Pro" w:cs="Courier New"/>
+          <w:b/>
+          <w:bCs/>
+          <w:color w:val="008000"/>
+          <w:sz w:val="28"/>
+          <w:szCs w:val="28"/>
           <w:lang w:val="en-US" w:eastAsia="ru-RU"/>
         </w:rPr>
-        <w:t xml:space="preserve">       </w:t>
+        <w:t>count</w:t>
       </w:r>
       <w:r>
         <w:rPr>
           <w:rFonts w:ascii="Source Code Pro" w:eastAsia="Times New Roman" w:hAnsi="Source Code Pro" w:cs="Courier New"/>
-          <w:b/>
-          <w:bCs/>
-          <w:color w:val="008000"/>
+          <w:color w:val="333333"/>
           <w:sz w:val="28"/>
           <w:szCs w:val="28"/>
           <w:lang w:val="en-US" w:eastAsia="ru-RU"/>
         </w:rPr>
-        <w:t>count</w:t>
-      </w:r>
+        <w:t>(</w:t>
+      </w:r>
+      <w:proofErr w:type="spellStart"/>
+      <w:proofErr w:type="gramStart"/>
       <w:r>
         <w:rPr>
           <w:rFonts w:ascii="Source Code Pro" w:eastAsia="Times New Roman" w:hAnsi="Source Code Pro" w:cs="Courier New"/>
@@ -187,8 +307,42 @@
           <w:szCs w:val="28"/>
           <w:lang w:val="en-US" w:eastAsia="ru-RU"/>
         </w:rPr>
-        <w:t>(a.airport_code) airport_number</w:t>
-      </w:r>
+        <w:t>a.airport</w:t>
+      </w:r>
+      <w:proofErr w:type="gramEnd"/>
+      <w:r>
+        <w:rPr>
+          <w:rFonts w:ascii="Source Code Pro" w:eastAsia="Times New Roman" w:hAnsi="Source Code Pro" w:cs="Courier New"/>
+          <w:color w:val="333333"/>
+          <w:sz w:val="28"/>
+          <w:szCs w:val="28"/>
+          <w:lang w:val="en-US" w:eastAsia="ru-RU"/>
+        </w:rPr>
+        <w:t>_code</w:t>
+      </w:r>
+      <w:proofErr w:type="spellEnd"/>
+      <w:r>
+        <w:rPr>
+          <w:rFonts w:ascii="Source Code Pro" w:eastAsia="Times New Roman" w:hAnsi="Source Code Pro" w:cs="Courier New"/>
+          <w:color w:val="333333"/>
+          <w:sz w:val="28"/>
+          <w:szCs w:val="28"/>
+          <w:lang w:val="en-US" w:eastAsia="ru-RU"/>
+        </w:rPr>
+        <w:t xml:space="preserve">) </w:t>
+      </w:r>
+      <w:proofErr w:type="spellStart"/>
+      <w:r>
+        <w:rPr>
+          <w:rFonts w:ascii="Source Code Pro" w:eastAsia="Times New Roman" w:hAnsi="Source Code Pro" w:cs="Courier New"/>
+          <w:color w:val="333333"/>
+          <w:sz w:val="28"/>
+          <w:szCs w:val="28"/>
+          <w:lang w:val="en-US" w:eastAsia="ru-RU"/>
+        </w:rPr>
+        <w:t>airport_number</w:t>
+      </w:r>
+      <w:proofErr w:type="spellEnd"/>
     </w:p>
     <w:p>
       <w:pPr>
@@ -241,7 +395,41 @@
           <w:szCs w:val="28"/>
           <w:lang w:val="en-US" w:eastAsia="ru-RU"/>
         </w:rPr>
-        <w:t xml:space="preserve"> dst_project.airports a</w:t>
+        <w:t xml:space="preserve"> </w:t>
+      </w:r>
+      <w:proofErr w:type="spellStart"/>
+      <w:r>
+        <w:rPr>
+          <w:rFonts w:ascii="Source Code Pro" w:eastAsia="Times New Roman" w:hAnsi="Source Code Pro" w:cs="Courier New"/>
+          <w:color w:val="333333"/>
+          <w:sz w:val="28"/>
+          <w:szCs w:val="28"/>
+          <w:lang w:val="en-US" w:eastAsia="ru-RU"/>
+        </w:rPr>
+        <w:t>dst_</w:t>
+      </w:r>
+      <w:proofErr w:type="gramStart"/>
+      <w:r>
+        <w:rPr>
+          <w:rFonts w:ascii="Source Code Pro" w:eastAsia="Times New Roman" w:hAnsi="Source Code Pro" w:cs="Courier New"/>
+          <w:color w:val="333333"/>
+          <w:sz w:val="28"/>
+          <w:szCs w:val="28"/>
+          <w:lang w:val="en-US" w:eastAsia="ru-RU"/>
+        </w:rPr>
+        <w:t>project.airports</w:t>
+      </w:r>
+      <w:proofErr w:type="spellEnd"/>
+      <w:proofErr w:type="gramEnd"/>
+      <w:r>
+        <w:rPr>
+          <w:rFonts w:ascii="Source Code Pro" w:eastAsia="Times New Roman" w:hAnsi="Source Code Pro" w:cs="Courier New"/>
+          <w:color w:val="333333"/>
+          <w:sz w:val="28"/>
+          <w:szCs w:val="28"/>
+          <w:lang w:val="en-US" w:eastAsia="ru-RU"/>
+        </w:rPr>
+        <w:t xml:space="preserve"> a</w:t>
       </w:r>
     </w:p>
     <w:p>
@@ -317,8 +505,22 @@
           <w:szCs w:val="28"/>
           <w:lang w:val="en-US" w:eastAsia="ru-RU"/>
         </w:rPr>
-        <w:t xml:space="preserve"> a.city</w:t>
-      </w:r>
+        <w:t xml:space="preserve"> </w:t>
+      </w:r>
+      <w:proofErr w:type="spellStart"/>
+      <w:proofErr w:type="gramStart"/>
+      <w:r>
+        <w:rPr>
+          <w:rFonts w:ascii="Source Code Pro" w:eastAsia="Times New Roman" w:hAnsi="Source Code Pro" w:cs="Courier New"/>
+          <w:color w:val="333333"/>
+          <w:sz w:val="28"/>
+          <w:szCs w:val="28"/>
+          <w:lang w:val="en-US" w:eastAsia="ru-RU"/>
+        </w:rPr>
+        <w:t>a.city</w:t>
+      </w:r>
+      <w:proofErr w:type="spellEnd"/>
+      <w:proofErr w:type="gramEnd"/>
     </w:p>
     <w:p>
       <w:pPr>
@@ -393,7 +595,41 @@
           <w:szCs w:val="28"/>
           <w:lang w:val="en-US" w:eastAsia="ru-RU"/>
         </w:rPr>
-        <w:t xml:space="preserve">(a.airport_code) </w:t>
+        <w:t>(</w:t>
+      </w:r>
+      <w:proofErr w:type="spellStart"/>
+      <w:proofErr w:type="gramStart"/>
+      <w:r>
+        <w:rPr>
+          <w:rFonts w:ascii="Source Code Pro" w:eastAsia="Times New Roman" w:hAnsi="Source Code Pro" w:cs="Courier New"/>
+          <w:color w:val="333333"/>
+          <w:sz w:val="28"/>
+          <w:szCs w:val="28"/>
+          <w:lang w:val="en-US" w:eastAsia="ru-RU"/>
+        </w:rPr>
+        <w:t>a.airport</w:t>
+      </w:r>
+      <w:proofErr w:type="gramEnd"/>
+      <w:r>
+        <w:rPr>
+          <w:rFonts w:ascii="Source Code Pro" w:eastAsia="Times New Roman" w:hAnsi="Source Code Pro" w:cs="Courier New"/>
+          <w:color w:val="333333"/>
+          <w:sz w:val="28"/>
+          <w:szCs w:val="28"/>
+          <w:lang w:val="en-US" w:eastAsia="ru-RU"/>
+        </w:rPr>
+        <w:t>_code</w:t>
+      </w:r>
+      <w:proofErr w:type="spellEnd"/>
+      <w:r>
+        <w:rPr>
+          <w:rFonts w:ascii="Source Code Pro" w:eastAsia="Times New Roman" w:hAnsi="Source Code Pro" w:cs="Courier New"/>
+          <w:color w:val="333333"/>
+          <w:sz w:val="28"/>
+          <w:szCs w:val="28"/>
+          <w:lang w:val="en-US" w:eastAsia="ru-RU"/>
+        </w:rPr>
+        <w:t xml:space="preserve">) </w:t>
       </w:r>
       <w:r>
         <w:rPr>
@@ -625,6 +861,7 @@
         </w:rPr>
         <w:t xml:space="preserve"> </w:t>
       </w:r>
+      <w:proofErr w:type="spellStart"/>
       <w:r>
         <w:rPr>
           <w:rStyle w:val="n"/>
@@ -635,6 +872,7 @@
         </w:rPr>
         <w:t>stat_num</w:t>
       </w:r>
+      <w:proofErr w:type="spellEnd"/>
       <w:r>
         <w:rPr>
           <w:rStyle w:val="p"/>
@@ -669,6 +907,7 @@
         </w:rPr>
         <w:t xml:space="preserve">                             </w:t>
       </w:r>
+      <w:proofErr w:type="gramStart"/>
       <w:r>
         <w:rPr>
           <w:rStyle w:val="k"/>
@@ -693,6 +932,7 @@
         </w:rPr>
         <w:t>(</w:t>
       </w:r>
+      <w:proofErr w:type="gramEnd"/>
       <w:r>
         <w:rPr>
           <w:rStyle w:val="k"/>
@@ -716,6 +956,7 @@
         </w:rPr>
         <w:t xml:space="preserve"> </w:t>
       </w:r>
+      <w:proofErr w:type="spellStart"/>
       <w:r>
         <w:rPr>
           <w:rStyle w:val="n"/>
@@ -749,6 +990,7 @@
         </w:rPr>
         <w:t>status</w:t>
       </w:r>
+      <w:proofErr w:type="spellEnd"/>
       <w:r>
         <w:rPr>
           <w:rStyle w:val="p"/>
@@ -781,6 +1023,7 @@
         </w:rPr>
         <w:t xml:space="preserve"> </w:t>
       </w:r>
+      <w:proofErr w:type="spellStart"/>
       <w:r>
         <w:rPr>
           <w:rStyle w:val="n"/>
@@ -792,6 +1035,7 @@
         </w:rPr>
         <w:t>status_number</w:t>
       </w:r>
+      <w:proofErr w:type="spellEnd"/>
     </w:p>
     <w:p>
       <w:pPr>
@@ -830,16 +1074,29 @@
         </w:rPr>
         <w:t xml:space="preserve"> </w:t>
       </w:r>
-      <w:r>
-        <w:rPr>
-          <w:rStyle w:val="n"/>
-          <w:rFonts w:ascii="Source Code Pro" w:hAnsi="Source Code Pro"/>
-          <w:color w:val="333333"/>
-          <w:sz w:val="28"/>
-          <w:szCs w:val="28"/>
-          <w:lang w:val="en-US"/>
-        </w:rPr>
-        <w:t>dst_project</w:t>
+      <w:proofErr w:type="spellStart"/>
+      <w:r>
+        <w:rPr>
+          <w:rStyle w:val="n"/>
+          <w:rFonts w:ascii="Source Code Pro" w:hAnsi="Source Code Pro"/>
+          <w:color w:val="333333"/>
+          <w:sz w:val="28"/>
+          <w:szCs w:val="28"/>
+          <w:lang w:val="en-US"/>
+        </w:rPr>
+        <w:t>dst_</w:t>
+      </w:r>
+      <w:proofErr w:type="gramStart"/>
+      <w:r>
+        <w:rPr>
+          <w:rStyle w:val="n"/>
+          <w:rFonts w:ascii="Source Code Pro" w:hAnsi="Source Code Pro"/>
+          <w:color w:val="333333"/>
+          <w:sz w:val="28"/>
+          <w:szCs w:val="28"/>
+          <w:lang w:val="en-US"/>
+        </w:rPr>
+        <w:t>project</w:t>
       </w:r>
       <w:r>
         <w:rPr>
@@ -863,6 +1120,8 @@
         </w:rPr>
         <w:t>flights</w:t>
       </w:r>
+      <w:proofErr w:type="spellEnd"/>
+      <w:proofErr w:type="gramEnd"/>
       <w:r>
         <w:rPr>
           <w:rFonts w:ascii="Source Code Pro" w:hAnsi="Source Code Pro"/>
@@ -973,6 +1232,8 @@
         </w:rPr>
         <w:t xml:space="preserve"> </w:t>
       </w:r>
+      <w:proofErr w:type="spellStart"/>
+      <w:proofErr w:type="gramStart"/>
       <w:r>
         <w:rPr>
           <w:rStyle w:val="n"/>
@@ -1006,16 +1267,19 @@
         </w:rPr>
         <w:t>status</w:t>
       </w:r>
-      <w:r>
-        <w:rPr>
-          <w:rFonts w:ascii="Source Code Pro" w:hAnsi="Source Code Pro"/>
-          <w:color w:val="333333"/>
-          <w:sz w:val="28"/>
-          <w:szCs w:val="28"/>
-          <w:lang w:val="en-US"/>
-        </w:rPr>
-        <w:t xml:space="preserve"> </w:t>
-      </w:r>
+      <w:proofErr w:type="spellEnd"/>
+      <w:proofErr w:type="gramEnd"/>
+      <w:r>
+        <w:rPr>
+          <w:rFonts w:ascii="Source Code Pro" w:hAnsi="Source Code Pro"/>
+          <w:color w:val="333333"/>
+          <w:sz w:val="28"/>
+          <w:szCs w:val="28"/>
+          <w:lang w:val="en-US"/>
+        </w:rPr>
+        <w:t xml:space="preserve"> </w:t>
+      </w:r>
+      <w:proofErr w:type="spellStart"/>
       <w:r>
         <w:rPr>
           <w:rStyle w:val="n"/>
@@ -1027,6 +1291,7 @@
         </w:rPr>
         <w:t>status_name</w:t>
       </w:r>
+      <w:proofErr w:type="spellEnd"/>
       <w:r>
         <w:rPr>
           <w:rStyle w:val="p"/>
@@ -1084,6 +1349,7 @@
         </w:rPr>
         <w:t xml:space="preserve"> </w:t>
       </w:r>
+      <w:proofErr w:type="spellStart"/>
       <w:r>
         <w:rPr>
           <w:rStyle w:val="n"/>
@@ -1095,6 +1361,7 @@
         </w:rPr>
         <w:t>status_type</w:t>
       </w:r>
+      <w:proofErr w:type="spellEnd"/>
     </w:p>
     <w:p>
       <w:pPr>
@@ -1133,16 +1400,29 @@
         </w:rPr>
         <w:t xml:space="preserve"> </w:t>
       </w:r>
-      <w:r>
-        <w:rPr>
-          <w:rStyle w:val="n"/>
-          <w:rFonts w:ascii="Source Code Pro" w:hAnsi="Source Code Pro"/>
-          <w:color w:val="333333"/>
-          <w:sz w:val="28"/>
-          <w:szCs w:val="28"/>
-          <w:lang w:val="en-US"/>
-        </w:rPr>
-        <w:t>dst_project</w:t>
+      <w:proofErr w:type="spellStart"/>
+      <w:r>
+        <w:rPr>
+          <w:rStyle w:val="n"/>
+          <w:rFonts w:ascii="Source Code Pro" w:hAnsi="Source Code Pro"/>
+          <w:color w:val="333333"/>
+          <w:sz w:val="28"/>
+          <w:szCs w:val="28"/>
+          <w:lang w:val="en-US"/>
+        </w:rPr>
+        <w:t>dst_</w:t>
+      </w:r>
+      <w:proofErr w:type="gramStart"/>
+      <w:r>
+        <w:rPr>
+          <w:rStyle w:val="n"/>
+          <w:rFonts w:ascii="Source Code Pro" w:hAnsi="Source Code Pro"/>
+          <w:color w:val="333333"/>
+          <w:sz w:val="28"/>
+          <w:szCs w:val="28"/>
+          <w:lang w:val="en-US"/>
+        </w:rPr>
+        <w:t>project</w:t>
       </w:r>
       <w:r>
         <w:rPr>
@@ -1166,6 +1446,8 @@
         </w:rPr>
         <w:t>flights</w:t>
       </w:r>
+      <w:proofErr w:type="spellEnd"/>
+      <w:proofErr w:type="gramEnd"/>
       <w:r>
         <w:rPr>
           <w:rFonts w:ascii="Source Code Pro" w:hAnsi="Source Code Pro"/>
@@ -1356,6 +1638,7 @@
         </w:rPr>
         <w:t xml:space="preserve"> </w:t>
       </w:r>
+      <w:proofErr w:type="spellStart"/>
       <w:r>
         <w:rPr>
           <w:rStyle w:val="n"/>
@@ -1366,6 +1649,7 @@
         </w:rPr>
         <w:t>craft_num</w:t>
       </w:r>
+      <w:proofErr w:type="spellEnd"/>
       <w:r>
         <w:rPr>
           <w:rStyle w:val="p"/>
@@ -1400,6 +1684,7 @@
         </w:rPr>
         <w:t xml:space="preserve">                                                   </w:t>
       </w:r>
+      <w:proofErr w:type="gramStart"/>
       <w:r>
         <w:rPr>
           <w:rStyle w:val="k"/>
@@ -1424,6 +1709,8 @@
         </w:rPr>
         <w:t>(</w:t>
       </w:r>
+      <w:proofErr w:type="spellStart"/>
+      <w:proofErr w:type="gramEnd"/>
       <w:r>
         <w:rPr>
           <w:rStyle w:val="n"/>
@@ -1457,6 +1744,7 @@
         </w:rPr>
         <w:t>status</w:t>
       </w:r>
+      <w:proofErr w:type="spellEnd"/>
       <w:r>
         <w:rPr>
           <w:rStyle w:val="p"/>
@@ -1489,6 +1777,7 @@
         </w:rPr>
         <w:t xml:space="preserve"> </w:t>
       </w:r>
+      <w:proofErr w:type="spellStart"/>
       <w:r>
         <w:rPr>
           <w:rStyle w:val="n"/>
@@ -1500,6 +1789,7 @@
         </w:rPr>
         <w:t>status_number</w:t>
       </w:r>
+      <w:proofErr w:type="spellEnd"/>
     </w:p>
     <w:p>
       <w:pPr>
@@ -1539,16 +1829,29 @@
         </w:rPr>
         <w:t xml:space="preserve"> </w:t>
       </w:r>
-      <w:r>
-        <w:rPr>
-          <w:rStyle w:val="n"/>
-          <w:rFonts w:ascii="Source Code Pro" w:hAnsi="Source Code Pro"/>
-          <w:color w:val="333333"/>
-          <w:sz w:val="28"/>
-          <w:szCs w:val="28"/>
-          <w:lang w:val="en-US"/>
-        </w:rPr>
-        <w:t>dst_project</w:t>
+      <w:proofErr w:type="spellStart"/>
+      <w:r>
+        <w:rPr>
+          <w:rStyle w:val="n"/>
+          <w:rFonts w:ascii="Source Code Pro" w:hAnsi="Source Code Pro"/>
+          <w:color w:val="333333"/>
+          <w:sz w:val="28"/>
+          <w:szCs w:val="28"/>
+          <w:lang w:val="en-US"/>
+        </w:rPr>
+        <w:t>dst_</w:t>
+      </w:r>
+      <w:proofErr w:type="gramStart"/>
+      <w:r>
+        <w:rPr>
+          <w:rStyle w:val="n"/>
+          <w:rFonts w:ascii="Source Code Pro" w:hAnsi="Source Code Pro"/>
+          <w:color w:val="333333"/>
+          <w:sz w:val="28"/>
+          <w:szCs w:val="28"/>
+          <w:lang w:val="en-US"/>
+        </w:rPr>
+        <w:t>project</w:t>
       </w:r>
       <w:r>
         <w:rPr>
@@ -1572,6 +1875,8 @@
         </w:rPr>
         <w:t>flights</w:t>
       </w:r>
+      <w:proofErr w:type="spellEnd"/>
+      <w:proofErr w:type="gramEnd"/>
       <w:r>
         <w:rPr>
           <w:rFonts w:ascii="Source Code Pro" w:hAnsi="Source Code Pro"/>
@@ -1631,6 +1936,8 @@
         </w:rPr>
         <w:t xml:space="preserve"> </w:t>
       </w:r>
+      <w:proofErr w:type="spellStart"/>
+      <w:proofErr w:type="gramStart"/>
       <w:r>
         <w:rPr>
           <w:rStyle w:val="n"/>
@@ -1664,6 +1971,8 @@
         </w:rPr>
         <w:t>status</w:t>
       </w:r>
+      <w:proofErr w:type="spellEnd"/>
+      <w:proofErr w:type="gramEnd"/>
       <w:r>
         <w:rPr>
           <w:rStyle w:val="o"/>
@@ -1718,15 +2027,33 @@
           <w:color w:val="222222"/>
           <w:shd w:val="clear" w:color="auto" w:fill="FFFFFF"/>
         </w:rPr>
-        <w:t> Места определяют схему салона каждой модели. Сколько мест имеет самолет модели  </w:t>
-      </w:r>
+        <w:t xml:space="preserve"> Места определяют схему салона каждой модели. Сколько мест имеет самолет </w:t>
+      </w:r>
+      <w:proofErr w:type="gramStart"/>
       <w:r>
         <w:rPr>
           <w:rFonts w:ascii="Helvetica" w:hAnsi="Helvetica" w:cs="Helvetica"/>
           <w:color w:val="222222"/>
           <w:shd w:val="clear" w:color="auto" w:fill="FFFFFF"/>
         </w:rPr>
-        <w:t xml:space="preserve">773 </w:t>
+        <w:t>модели  </w:t>
+      </w:r>
+      <w:r>
+        <w:rPr>
+          <w:rFonts w:ascii="Helvetica" w:hAnsi="Helvetica" w:cs="Helvetica"/>
+          <w:color w:val="222222"/>
+          <w:shd w:val="clear" w:color="auto" w:fill="FFFFFF"/>
+        </w:rPr>
+        <w:t>773</w:t>
+      </w:r>
+      <w:proofErr w:type="gramEnd"/>
+      <w:r>
+        <w:rPr>
+          <w:rFonts w:ascii="Helvetica" w:hAnsi="Helvetica" w:cs="Helvetica"/>
+          <w:color w:val="222222"/>
+          <w:shd w:val="clear" w:color="auto" w:fill="FFFFFF"/>
+        </w:rPr>
+        <w:t xml:space="preserve"> </w:t>
       </w:r>
       <w:r>
         <w:rPr>
@@ -1792,6 +2119,8 @@
         </w:rPr>
         <w:t xml:space="preserve"> </w:t>
       </w:r>
+      <w:proofErr w:type="spellStart"/>
+      <w:proofErr w:type="gramStart"/>
       <w:r>
         <w:rPr>
           <w:rStyle w:val="n"/>
@@ -1823,8 +2152,21 @@
           <w:szCs w:val="28"/>
           <w:lang w:val="en-US"/>
         </w:rPr>
-        <w:t>aircraft_code</w:t>
-      </w:r>
+        <w:t>aircraft</w:t>
+      </w:r>
+      <w:proofErr w:type="gramEnd"/>
+      <w:r>
+        <w:rPr>
+          <w:rStyle w:val="n"/>
+          <w:rFonts w:ascii="Source Code Pro" w:hAnsi="Source Code Pro"/>
+          <w:color w:val="333333"/>
+          <w:sz w:val="28"/>
+          <w:szCs w:val="28"/>
+          <w:lang w:val="en-US"/>
+        </w:rPr>
+        <w:t>_code</w:t>
+      </w:r>
+      <w:proofErr w:type="spellEnd"/>
       <w:r>
         <w:rPr>
           <w:rStyle w:val="p"/>
@@ -1885,6 +2227,8 @@
         </w:rPr>
         <w:t>(</w:t>
       </w:r>
+      <w:proofErr w:type="spellStart"/>
+      <w:proofErr w:type="gramStart"/>
       <w:r>
         <w:rPr>
           <w:rStyle w:val="n"/>
@@ -1916,8 +2260,21 @@
           <w:szCs w:val="28"/>
           <w:lang w:val="en-US"/>
         </w:rPr>
-        <w:t>seat_no</w:t>
-      </w:r>
+        <w:t>seat</w:t>
+      </w:r>
+      <w:proofErr w:type="gramEnd"/>
+      <w:r>
+        <w:rPr>
+          <w:rStyle w:val="n"/>
+          <w:rFonts w:ascii="Source Code Pro" w:hAnsi="Source Code Pro"/>
+          <w:color w:val="333333"/>
+          <w:sz w:val="28"/>
+          <w:szCs w:val="28"/>
+          <w:lang w:val="en-US"/>
+        </w:rPr>
+        <w:t>_no</w:t>
+      </w:r>
+      <w:proofErr w:type="spellEnd"/>
       <w:r>
         <w:rPr>
           <w:rStyle w:val="p"/>
@@ -1939,6 +2296,7 @@
         </w:rPr>
         <w:t xml:space="preserve"> </w:t>
       </w:r>
+      <w:proofErr w:type="spellStart"/>
       <w:r>
         <w:rPr>
           <w:rStyle w:val="n"/>
@@ -1950,6 +2308,7 @@
         </w:rPr>
         <w:t>seats_num</w:t>
       </w:r>
+      <w:proofErr w:type="spellEnd"/>
     </w:p>
     <w:p>
       <w:pPr>
@@ -1988,16 +2347,29 @@
         </w:rPr>
         <w:t xml:space="preserve"> </w:t>
       </w:r>
-      <w:r>
-        <w:rPr>
-          <w:rStyle w:val="n"/>
-          <w:rFonts w:ascii="Source Code Pro" w:hAnsi="Source Code Pro"/>
-          <w:color w:val="333333"/>
-          <w:sz w:val="28"/>
-          <w:szCs w:val="28"/>
-          <w:lang w:val="en-US"/>
-        </w:rPr>
-        <w:t>dst_project</w:t>
+      <w:proofErr w:type="spellStart"/>
+      <w:r>
+        <w:rPr>
+          <w:rStyle w:val="n"/>
+          <w:rFonts w:ascii="Source Code Pro" w:hAnsi="Source Code Pro"/>
+          <w:color w:val="333333"/>
+          <w:sz w:val="28"/>
+          <w:szCs w:val="28"/>
+          <w:lang w:val="en-US"/>
+        </w:rPr>
+        <w:t>dst_</w:t>
+      </w:r>
+      <w:proofErr w:type="gramStart"/>
+      <w:r>
+        <w:rPr>
+          <w:rStyle w:val="n"/>
+          <w:rFonts w:ascii="Source Code Pro" w:hAnsi="Source Code Pro"/>
+          <w:color w:val="333333"/>
+          <w:sz w:val="28"/>
+          <w:szCs w:val="28"/>
+          <w:lang w:val="en-US"/>
+        </w:rPr>
+        <w:t>project</w:t>
       </w:r>
       <w:r>
         <w:rPr>
@@ -2021,6 +2393,8 @@
         </w:rPr>
         <w:t>seats</w:t>
       </w:r>
+      <w:proofErr w:type="spellEnd"/>
+      <w:proofErr w:type="gramEnd"/>
       <w:r>
         <w:rPr>
           <w:rFonts w:ascii="Source Code Pro" w:hAnsi="Source Code Pro"/>
@@ -2080,6 +2454,8 @@
         </w:rPr>
         <w:t xml:space="preserve"> </w:t>
       </w:r>
+      <w:proofErr w:type="spellStart"/>
+      <w:proofErr w:type="gramStart"/>
       <w:r>
         <w:rPr>
           <w:rStyle w:val="n"/>
@@ -2111,8 +2487,21 @@
           <w:szCs w:val="28"/>
           <w:lang w:val="en-US"/>
         </w:rPr>
-        <w:t>aircraft_code</w:t>
-      </w:r>
+        <w:t>aircraft</w:t>
+      </w:r>
+      <w:proofErr w:type="gramEnd"/>
+      <w:r>
+        <w:rPr>
+          <w:rStyle w:val="n"/>
+          <w:rFonts w:ascii="Source Code Pro" w:hAnsi="Source Code Pro"/>
+          <w:color w:val="333333"/>
+          <w:sz w:val="28"/>
+          <w:szCs w:val="28"/>
+          <w:lang w:val="en-US"/>
+        </w:rPr>
+        <w:t>_code</w:t>
+      </w:r>
+      <w:proofErr w:type="spellEnd"/>
       <w:r>
         <w:rPr>
           <w:rStyle w:val="o"/>
@@ -2196,6 +2585,8 @@
         </w:rPr>
         <w:t xml:space="preserve"> </w:t>
       </w:r>
+      <w:proofErr w:type="spellStart"/>
+      <w:proofErr w:type="gramStart"/>
       <w:r>
         <w:rPr>
           <w:rStyle w:val="n"/>
@@ -2227,8 +2618,21 @@
           <w:szCs w:val="28"/>
           <w:lang w:val="en-US"/>
         </w:rPr>
-        <w:t>aircraft_code</w:t>
-      </w:r>
+        <w:t>aircraft</w:t>
+      </w:r>
+      <w:proofErr w:type="gramEnd"/>
+      <w:r>
+        <w:rPr>
+          <w:rStyle w:val="n"/>
+          <w:rFonts w:ascii="Source Code Pro" w:hAnsi="Source Code Pro"/>
+          <w:color w:val="333333"/>
+          <w:sz w:val="28"/>
+          <w:szCs w:val="28"/>
+          <w:lang w:val="en-US"/>
+        </w:rPr>
+        <w:t>_code</w:t>
+      </w:r>
+      <w:proofErr w:type="spellEnd"/>
     </w:p>
     <w:p>
       <w:pPr>
@@ -2359,8 +2763,38 @@
           <w:szCs w:val="28"/>
           <w:lang w:val="en-US"/>
         </w:rPr>
-        <w:t>--f.actual_arrival</w:t>
-      </w:r>
+        <w:t>--</w:t>
+      </w:r>
+      <w:proofErr w:type="spellStart"/>
+      <w:proofErr w:type="gramStart"/>
+      <w:r>
+        <w:rPr>
+          <w:rStyle w:val="c1"/>
+          <w:rFonts w:ascii="Source Code Pro" w:hAnsi="Source Code Pro"/>
+          <w:i/>
+          <w:iCs/>
+          <w:color w:val="408080"/>
+          <w:sz w:val="28"/>
+          <w:szCs w:val="28"/>
+          <w:lang w:val="en-US"/>
+        </w:rPr>
+        <w:t>f.actual</w:t>
+      </w:r>
+      <w:proofErr w:type="gramEnd"/>
+      <w:r>
+        <w:rPr>
+          <w:rStyle w:val="c1"/>
+          <w:rFonts w:ascii="Source Code Pro" w:hAnsi="Source Code Pro"/>
+          <w:i/>
+          <w:iCs/>
+          <w:color w:val="408080"/>
+          <w:sz w:val="28"/>
+          <w:szCs w:val="28"/>
+          <w:lang w:val="en-US"/>
+        </w:rPr>
+        <w:t>_arrival</w:t>
+      </w:r>
+      <w:proofErr w:type="spellEnd"/>
     </w:p>
     <w:p>
       <w:pPr>
@@ -2376,6 +2810,7 @@
           <w:lang w:val="en-US"/>
         </w:rPr>
       </w:pPr>
+      <w:proofErr w:type="gramStart"/>
       <w:r>
         <w:rPr>
           <w:rStyle w:val="k"/>
@@ -2400,6 +2835,7 @@
         </w:rPr>
         <w:t>(</w:t>
       </w:r>
+      <w:proofErr w:type="gramEnd"/>
       <w:r>
         <w:rPr>
           <w:rStyle w:val="k"/>
@@ -2423,6 +2859,7 @@
         </w:rPr>
         <w:t xml:space="preserve"> </w:t>
       </w:r>
+      <w:proofErr w:type="spellStart"/>
       <w:r>
         <w:rPr>
           <w:rStyle w:val="n"/>
@@ -2456,6 +2893,7 @@
         </w:rPr>
         <w:t>flight_id</w:t>
       </w:r>
+      <w:proofErr w:type="spellEnd"/>
       <w:r>
         <w:rPr>
           <w:rStyle w:val="p"/>
@@ -2477,6 +2915,7 @@
         </w:rPr>
         <w:t xml:space="preserve"> </w:t>
       </w:r>
+      <w:proofErr w:type="spellStart"/>
       <w:r>
         <w:rPr>
           <w:rStyle w:val="n"/>
@@ -2488,6 +2927,7 @@
         </w:rPr>
         <w:t>actual_flights</w:t>
       </w:r>
+      <w:proofErr w:type="spellEnd"/>
     </w:p>
     <w:p>
       <w:pPr>
@@ -2526,16 +2966,29 @@
         </w:rPr>
         <w:t xml:space="preserve"> </w:t>
       </w:r>
-      <w:r>
-        <w:rPr>
-          <w:rStyle w:val="n"/>
-          <w:rFonts w:ascii="Source Code Pro" w:hAnsi="Source Code Pro"/>
-          <w:color w:val="333333"/>
-          <w:sz w:val="28"/>
-          <w:szCs w:val="28"/>
-          <w:lang w:val="en-US"/>
-        </w:rPr>
-        <w:t>dst_project</w:t>
+      <w:proofErr w:type="spellStart"/>
+      <w:r>
+        <w:rPr>
+          <w:rStyle w:val="n"/>
+          <w:rFonts w:ascii="Source Code Pro" w:hAnsi="Source Code Pro"/>
+          <w:color w:val="333333"/>
+          <w:sz w:val="28"/>
+          <w:szCs w:val="28"/>
+          <w:lang w:val="en-US"/>
+        </w:rPr>
+        <w:t>dst_</w:t>
+      </w:r>
+      <w:proofErr w:type="gramStart"/>
+      <w:r>
+        <w:rPr>
+          <w:rStyle w:val="n"/>
+          <w:rFonts w:ascii="Source Code Pro" w:hAnsi="Source Code Pro"/>
+          <w:color w:val="333333"/>
+          <w:sz w:val="28"/>
+          <w:szCs w:val="28"/>
+          <w:lang w:val="en-US"/>
+        </w:rPr>
+        <w:t>project</w:t>
       </w:r>
       <w:r>
         <w:rPr>
@@ -2559,6 +3012,8 @@
         </w:rPr>
         <w:t>flights</w:t>
       </w:r>
+      <w:proofErr w:type="spellEnd"/>
+      <w:proofErr w:type="gramEnd"/>
       <w:r>
         <w:rPr>
           <w:rFonts w:ascii="Source Code Pro" w:hAnsi="Source Code Pro"/>
@@ -2629,6 +3084,8 @@
         </w:rPr>
         <w:t>((</w:t>
       </w:r>
+      <w:proofErr w:type="spellStart"/>
+      <w:proofErr w:type="gramStart"/>
       <w:r>
         <w:rPr>
           <w:rStyle w:val="n"/>
@@ -2660,8 +3117,21 @@
           <w:szCs w:val="28"/>
           <w:lang w:val="en-US"/>
         </w:rPr>
-        <w:t>actual_departure</w:t>
-      </w:r>
+        <w:t>actual</w:t>
+      </w:r>
+      <w:proofErr w:type="gramEnd"/>
+      <w:r>
+        <w:rPr>
+          <w:rStyle w:val="n"/>
+          <w:rFonts w:ascii="Source Code Pro" w:hAnsi="Source Code Pro"/>
+          <w:color w:val="333333"/>
+          <w:sz w:val="28"/>
+          <w:szCs w:val="28"/>
+          <w:lang w:val="en-US"/>
+        </w:rPr>
+        <w:t>_departure</w:t>
+      </w:r>
+      <w:proofErr w:type="spellEnd"/>
       <w:r>
         <w:rPr>
           <w:rFonts w:ascii="Source Code Pro" w:hAnsi="Source Code Pro"/>
@@ -2779,6 +3249,8 @@
         </w:rPr>
         <w:t xml:space="preserve"> </w:t>
       </w:r>
+      <w:proofErr w:type="spellStart"/>
+      <w:proofErr w:type="gramStart"/>
       <w:r>
         <w:rPr>
           <w:rStyle w:val="n"/>
@@ -2810,8 +3282,21 @@
           <w:szCs w:val="28"/>
           <w:lang w:val="en-US"/>
         </w:rPr>
-        <w:t>actual_arrival</w:t>
-      </w:r>
+        <w:t>actual</w:t>
+      </w:r>
+      <w:proofErr w:type="gramEnd"/>
+      <w:r>
+        <w:rPr>
+          <w:rStyle w:val="n"/>
+          <w:rFonts w:ascii="Source Code Pro" w:hAnsi="Source Code Pro"/>
+          <w:color w:val="333333"/>
+          <w:sz w:val="28"/>
+          <w:szCs w:val="28"/>
+          <w:lang w:val="en-US"/>
+        </w:rPr>
+        <w:t>_arrival</w:t>
+      </w:r>
+      <w:proofErr w:type="spellEnd"/>
       <w:r>
         <w:rPr>
           <w:rFonts w:ascii="Source Code Pro" w:hAnsi="Source Code Pro"/>
@@ -2951,6 +3436,8 @@
         </w:rPr>
         <w:t>(</w:t>
       </w:r>
+      <w:proofErr w:type="spellStart"/>
+      <w:proofErr w:type="gramStart"/>
       <w:r>
         <w:rPr>
           <w:rStyle w:val="n"/>
@@ -2982,8 +3469,21 @@
           <w:szCs w:val="28"/>
           <w:lang w:val="en-US"/>
         </w:rPr>
-        <w:t>actual_arrival</w:t>
-      </w:r>
+        <w:t>actual</w:t>
+      </w:r>
+      <w:proofErr w:type="gramEnd"/>
+      <w:r>
+        <w:rPr>
+          <w:rStyle w:val="n"/>
+          <w:rFonts w:ascii="Source Code Pro" w:hAnsi="Source Code Pro"/>
+          <w:color w:val="333333"/>
+          <w:sz w:val="28"/>
+          <w:szCs w:val="28"/>
+          <w:lang w:val="en-US"/>
+        </w:rPr>
+        <w:t>_arrival</w:t>
+      </w:r>
+      <w:proofErr w:type="spellEnd"/>
       <w:r>
         <w:rPr>
           <w:rStyle w:val="o"/>
@@ -2995,6 +3495,7 @@
         </w:rPr>
         <w:t>&gt;</w:t>
       </w:r>
+      <w:proofErr w:type="spellStart"/>
       <w:r>
         <w:rPr>
           <w:rStyle w:val="n"/>
@@ -3028,6 +3529,7 @@
         </w:rPr>
         <w:t>actual_departure</w:t>
       </w:r>
+      <w:proofErr w:type="spellEnd"/>
       <w:r>
         <w:rPr>
           <w:rStyle w:val="p"/>
@@ -3087,6 +3589,8 @@
         </w:rPr>
         <w:t xml:space="preserve"> </w:t>
       </w:r>
+      <w:proofErr w:type="spellStart"/>
+      <w:proofErr w:type="gramStart"/>
       <w:r>
         <w:rPr>
           <w:rStyle w:val="n"/>
@@ -3118,8 +3622,21 @@
           <w:szCs w:val="28"/>
           <w:lang w:val="en-US"/>
         </w:rPr>
-        <w:t>actual_arrival</w:t>
-      </w:r>
+        <w:t>actual</w:t>
+      </w:r>
+      <w:proofErr w:type="gramEnd"/>
+      <w:r>
+        <w:rPr>
+          <w:rStyle w:val="n"/>
+          <w:rFonts w:ascii="Source Code Pro" w:hAnsi="Source Code Pro"/>
+          <w:color w:val="333333"/>
+          <w:sz w:val="28"/>
+          <w:szCs w:val="28"/>
+          <w:lang w:val="en-US"/>
+        </w:rPr>
+        <w:t>_arrival</w:t>
+      </w:r>
+      <w:proofErr w:type="spellEnd"/>
       <w:r>
         <w:rPr>
           <w:rFonts w:ascii="Source Code Pro" w:hAnsi="Source Code Pro"/>
@@ -3288,6 +3805,8 @@
         </w:rPr>
         <w:t xml:space="preserve"> </w:t>
       </w:r>
+      <w:proofErr w:type="spellStart"/>
+      <w:proofErr w:type="gramStart"/>
       <w:r>
         <w:rPr>
           <w:rStyle w:val="n"/>
@@ -3319,8 +3838,21 @@
           <w:szCs w:val="28"/>
           <w:lang w:val="en-US"/>
         </w:rPr>
-        <w:t>actual_arrival</w:t>
-      </w:r>
+        <w:t>actual</w:t>
+      </w:r>
+      <w:proofErr w:type="gramEnd"/>
+      <w:r>
+        <w:rPr>
+          <w:rStyle w:val="n"/>
+          <w:rFonts w:ascii="Source Code Pro" w:hAnsi="Source Code Pro"/>
+          <w:color w:val="333333"/>
+          <w:sz w:val="28"/>
+          <w:szCs w:val="28"/>
+          <w:lang w:val="en-US"/>
+        </w:rPr>
+        <w:t>_arrival</w:t>
+      </w:r>
+      <w:proofErr w:type="spellEnd"/>
       <w:r>
         <w:rPr>
           <w:rFonts w:ascii="Source Code Pro" w:hAnsi="Source Code Pro"/>
@@ -3489,6 +4021,8 @@
         </w:rPr>
         <w:t xml:space="preserve"> </w:t>
       </w:r>
+      <w:proofErr w:type="spellStart"/>
+      <w:proofErr w:type="gramStart"/>
       <w:r>
         <w:rPr>
           <w:rStyle w:val="n"/>
@@ -3522,6 +4056,8 @@
         </w:rPr>
         <w:t>status</w:t>
       </w:r>
+      <w:proofErr w:type="spellEnd"/>
+      <w:proofErr w:type="gramEnd"/>
       <w:r>
         <w:rPr>
           <w:rFonts w:ascii="Source Code Pro" w:hAnsi="Source Code Pro"/>
@@ -3602,6 +4138,8 @@
         </w:rPr>
         <w:t xml:space="preserve"> </w:t>
       </w:r>
+      <w:proofErr w:type="spellStart"/>
+      <w:proofErr w:type="gramStart"/>
       <w:r>
         <w:rPr>
           <w:rStyle w:val="n"/>
@@ -3633,8 +4171,21 @@
           <w:szCs w:val="28"/>
           <w:lang w:val="en-US"/>
         </w:rPr>
-        <w:t>arrival_airport</w:t>
-      </w:r>
+        <w:t>arrival</w:t>
+      </w:r>
+      <w:proofErr w:type="gramEnd"/>
+      <w:r>
+        <w:rPr>
+          <w:rStyle w:val="n"/>
+          <w:rFonts w:ascii="Source Code Pro" w:hAnsi="Source Code Pro"/>
+          <w:color w:val="333333"/>
+          <w:sz w:val="28"/>
+          <w:szCs w:val="28"/>
+          <w:lang w:val="en-US"/>
+        </w:rPr>
+        <w:t>_airport</w:t>
+      </w:r>
+      <w:proofErr w:type="spellEnd"/>
       <w:r>
         <w:rPr>
           <w:rStyle w:val="o"/>
@@ -3646,6 +4197,7 @@
         </w:rPr>
         <w:t>!=</w:t>
       </w:r>
+      <w:proofErr w:type="spellStart"/>
       <w:r>
         <w:rPr>
           <w:rStyle w:val="n"/>
@@ -3679,6 +4231,7 @@
         </w:rPr>
         <w:t>departure_airport</w:t>
       </w:r>
+      <w:proofErr w:type="spellEnd"/>
     </w:p>
     <w:p>
       <w:pPr>
@@ -3715,6 +4268,7 @@
           <w:lang w:val="en-US"/>
         </w:rPr>
       </w:pPr>
+      <w:proofErr w:type="gramStart"/>
       <w:r>
         <w:rPr>
           <w:rFonts w:ascii="Helvetica" w:hAnsi="Helvetica" w:cs="Helvetica"/>
@@ -3750,6 +4304,7 @@
         </w:rPr>
         <w:t>74227</w:t>
       </w:r>
+      <w:proofErr w:type="gramEnd"/>
     </w:p>
     <w:p>
       <w:pPr>
@@ -3955,6 +4510,8 @@
         </w:rPr>
         <w:t>(</w:t>
       </w:r>
+      <w:proofErr w:type="spellStart"/>
+      <w:proofErr w:type="gramStart"/>
       <w:r>
         <w:rPr>
           <w:rStyle w:val="n"/>
@@ -3988,6 +4545,8 @@
         </w:rPr>
         <w:t>status</w:t>
       </w:r>
+      <w:proofErr w:type="spellEnd"/>
+      <w:proofErr w:type="gramEnd"/>
       <w:r>
         <w:rPr>
           <w:rStyle w:val="p"/>
@@ -4009,6 +4568,7 @@
         </w:rPr>
         <w:t xml:space="preserve"> </w:t>
       </w:r>
+      <w:proofErr w:type="spellStart"/>
       <w:r>
         <w:rPr>
           <w:rStyle w:val="n"/>
@@ -4020,6 +4580,7 @@
         </w:rPr>
         <w:t>cancelled_flights</w:t>
       </w:r>
+      <w:proofErr w:type="spellEnd"/>
     </w:p>
     <w:p>
       <w:pPr>
@@ -4058,16 +4619,29 @@
         </w:rPr>
         <w:t xml:space="preserve"> </w:t>
       </w:r>
-      <w:r>
-        <w:rPr>
-          <w:rStyle w:val="n"/>
-          <w:rFonts w:ascii="Source Code Pro" w:hAnsi="Source Code Pro"/>
-          <w:color w:val="333333"/>
-          <w:sz w:val="28"/>
-          <w:szCs w:val="28"/>
-          <w:lang w:val="en-US"/>
-        </w:rPr>
-        <w:t>dst_project</w:t>
+      <w:proofErr w:type="spellStart"/>
+      <w:r>
+        <w:rPr>
+          <w:rStyle w:val="n"/>
+          <w:rFonts w:ascii="Source Code Pro" w:hAnsi="Source Code Pro"/>
+          <w:color w:val="333333"/>
+          <w:sz w:val="28"/>
+          <w:szCs w:val="28"/>
+          <w:lang w:val="en-US"/>
+        </w:rPr>
+        <w:t>dst_</w:t>
+      </w:r>
+      <w:proofErr w:type="gramStart"/>
+      <w:r>
+        <w:rPr>
+          <w:rStyle w:val="n"/>
+          <w:rFonts w:ascii="Source Code Pro" w:hAnsi="Source Code Pro"/>
+          <w:color w:val="333333"/>
+          <w:sz w:val="28"/>
+          <w:szCs w:val="28"/>
+          <w:lang w:val="en-US"/>
+        </w:rPr>
+        <w:t>project</w:t>
       </w:r>
       <w:r>
         <w:rPr>
@@ -4091,6 +4665,8 @@
         </w:rPr>
         <w:t>flights</w:t>
       </w:r>
+      <w:proofErr w:type="spellEnd"/>
+      <w:proofErr w:type="gramEnd"/>
       <w:r>
         <w:rPr>
           <w:rFonts w:ascii="Source Code Pro" w:hAnsi="Source Code Pro"/>
@@ -4150,6 +4726,8 @@
         </w:rPr>
         <w:t xml:space="preserve"> </w:t>
       </w:r>
+      <w:proofErr w:type="spellStart"/>
+      <w:proofErr w:type="gramStart"/>
       <w:r>
         <w:rPr>
           <w:rStyle w:val="n"/>
@@ -4183,6 +4761,8 @@
         </w:rPr>
         <w:t>status</w:t>
       </w:r>
+      <w:proofErr w:type="spellEnd"/>
+      <w:proofErr w:type="gramEnd"/>
       <w:r>
         <w:rPr>
           <w:rStyle w:val="o"/>
@@ -4214,11 +4794,16 @@
       </w:pPr>
     </w:p>
     <w:p>
+      <w:proofErr w:type="gramStart"/>
       <w:r>
         <w:t>ответ</w:t>
       </w:r>
       <w:r>
-        <w:t xml:space="preserve"> : 437</w:t>
+        <w:t xml:space="preserve"> :</w:t>
+      </w:r>
+      <w:proofErr w:type="gramEnd"/>
+      <w:r>
+        <w:t xml:space="preserve"> 437</w:t>
       </w:r>
     </w:p>
     <w:p/>
@@ -4328,6 +4913,8 @@
         </w:rPr>
         <w:t>(</w:t>
       </w:r>
+      <w:proofErr w:type="spellStart"/>
+      <w:proofErr w:type="gramStart"/>
       <w:r>
         <w:rPr>
           <w:rStyle w:val="n"/>
@@ -4361,6 +4948,8 @@
         </w:rPr>
         <w:t>model</w:t>
       </w:r>
+      <w:proofErr w:type="spellEnd"/>
+      <w:proofErr w:type="gramEnd"/>
       <w:r>
         <w:rPr>
           <w:rStyle w:val="p"/>
@@ -4382,6 +4971,7 @@
         </w:rPr>
         <w:t xml:space="preserve"> </w:t>
       </w:r>
+      <w:proofErr w:type="spellStart"/>
       <w:r>
         <w:rPr>
           <w:rStyle w:val="n"/>
@@ -4393,6 +4983,7 @@
         </w:rPr>
         <w:t>models_cnt</w:t>
       </w:r>
+      <w:proofErr w:type="spellEnd"/>
       <w:r>
         <w:rPr>
           <w:rStyle w:val="p"/>
@@ -4438,7 +5029,31 @@
           <w:szCs w:val="28"/>
           <w:lang w:val="en-US"/>
         </w:rPr>
-        <w:t>'Boeng'</w:t>
+        <w:t>'</w:t>
+      </w:r>
+      <w:proofErr w:type="spellStart"/>
+      <w:r>
+        <w:rPr>
+          <w:rStyle w:val="s1"/>
+          <w:rFonts w:ascii="Source Code Pro" w:hAnsi="Source Code Pro"/>
+          <w:color w:val="BA2121"/>
+          <w:sz w:val="28"/>
+          <w:szCs w:val="28"/>
+          <w:lang w:val="en-US"/>
+        </w:rPr>
+        <w:t>Boeng</w:t>
+      </w:r>
+      <w:proofErr w:type="spellEnd"/>
+      <w:r>
+        <w:rPr>
+          <w:rStyle w:val="s1"/>
+          <w:rFonts w:ascii="Source Code Pro" w:hAnsi="Source Code Pro"/>
+          <w:color w:val="BA2121"/>
+          <w:sz w:val="28"/>
+          <w:szCs w:val="28"/>
+          <w:lang w:val="en-US"/>
+        </w:rPr>
+        <w:t>'</w:t>
       </w:r>
       <w:r>
         <w:rPr>
@@ -4499,16 +5114,29 @@
         </w:rPr>
         <w:t xml:space="preserve"> </w:t>
       </w:r>
-      <w:r>
-        <w:rPr>
-          <w:rStyle w:val="n"/>
-          <w:rFonts w:ascii="Source Code Pro" w:hAnsi="Source Code Pro"/>
-          <w:color w:val="333333"/>
-          <w:sz w:val="28"/>
-          <w:szCs w:val="28"/>
-          <w:lang w:val="en-US"/>
-        </w:rPr>
-        <w:t>dst_project</w:t>
+      <w:proofErr w:type="spellStart"/>
+      <w:r>
+        <w:rPr>
+          <w:rStyle w:val="n"/>
+          <w:rFonts w:ascii="Source Code Pro" w:hAnsi="Source Code Pro"/>
+          <w:color w:val="333333"/>
+          <w:sz w:val="28"/>
+          <w:szCs w:val="28"/>
+          <w:lang w:val="en-US"/>
+        </w:rPr>
+        <w:t>dst_</w:t>
+      </w:r>
+      <w:proofErr w:type="gramStart"/>
+      <w:r>
+        <w:rPr>
+          <w:rStyle w:val="n"/>
+          <w:rFonts w:ascii="Source Code Pro" w:hAnsi="Source Code Pro"/>
+          <w:color w:val="333333"/>
+          <w:sz w:val="28"/>
+          <w:szCs w:val="28"/>
+          <w:lang w:val="en-US"/>
+        </w:rPr>
+        <w:t>project</w:t>
       </w:r>
       <w:r>
         <w:rPr>
@@ -4532,6 +5160,8 @@
         </w:rPr>
         <w:t>Aircrafts</w:t>
       </w:r>
+      <w:proofErr w:type="spellEnd"/>
+      <w:proofErr w:type="gramEnd"/>
       <w:r>
         <w:rPr>
           <w:rFonts w:ascii="Source Code Pro" w:hAnsi="Source Code Pro"/>
@@ -4591,6 +5221,8 @@
         </w:rPr>
         <w:t xml:space="preserve"> </w:t>
       </w:r>
+      <w:proofErr w:type="spellStart"/>
+      <w:proofErr w:type="gramStart"/>
       <w:r>
         <w:rPr>
           <w:rStyle w:val="n"/>
@@ -4624,6 +5256,8 @@
         </w:rPr>
         <w:t>model</w:t>
       </w:r>
+      <w:proofErr w:type="spellEnd"/>
+      <w:proofErr w:type="gramEnd"/>
       <w:r>
         <w:rPr>
           <w:rFonts w:ascii="Source Code Pro" w:hAnsi="Source Code Pro"/>
@@ -4781,6 +5415,8 @@
         </w:rPr>
         <w:t>(</w:t>
       </w:r>
+      <w:proofErr w:type="spellStart"/>
+      <w:proofErr w:type="gramStart"/>
       <w:r>
         <w:rPr>
           <w:rStyle w:val="n"/>
@@ -4814,6 +5450,8 @@
         </w:rPr>
         <w:t>model</w:t>
       </w:r>
+      <w:proofErr w:type="spellEnd"/>
+      <w:proofErr w:type="gramEnd"/>
       <w:r>
         <w:rPr>
           <w:rStyle w:val="p"/>
@@ -4835,6 +5473,7 @@
         </w:rPr>
         <w:t xml:space="preserve"> </w:t>
       </w:r>
+      <w:proofErr w:type="spellStart"/>
       <w:r>
         <w:rPr>
           <w:rStyle w:val="n"/>
@@ -4846,6 +5485,7 @@
         </w:rPr>
         <w:t>models_Airbas</w:t>
       </w:r>
+      <w:proofErr w:type="spellEnd"/>
       <w:r>
         <w:rPr>
           <w:rStyle w:val="p"/>
@@ -4952,16 +5592,29 @@
         </w:rPr>
         <w:t xml:space="preserve"> </w:t>
       </w:r>
-      <w:r>
-        <w:rPr>
-          <w:rStyle w:val="n"/>
-          <w:rFonts w:ascii="Source Code Pro" w:hAnsi="Source Code Pro"/>
-          <w:color w:val="333333"/>
-          <w:sz w:val="28"/>
-          <w:szCs w:val="28"/>
-          <w:lang w:val="en-US"/>
-        </w:rPr>
-        <w:t>dst_project</w:t>
+      <w:proofErr w:type="spellStart"/>
+      <w:r>
+        <w:rPr>
+          <w:rStyle w:val="n"/>
+          <w:rFonts w:ascii="Source Code Pro" w:hAnsi="Source Code Pro"/>
+          <w:color w:val="333333"/>
+          <w:sz w:val="28"/>
+          <w:szCs w:val="28"/>
+          <w:lang w:val="en-US"/>
+        </w:rPr>
+        <w:t>dst_</w:t>
+      </w:r>
+      <w:proofErr w:type="gramStart"/>
+      <w:r>
+        <w:rPr>
+          <w:rStyle w:val="n"/>
+          <w:rFonts w:ascii="Source Code Pro" w:hAnsi="Source Code Pro"/>
+          <w:color w:val="333333"/>
+          <w:sz w:val="28"/>
+          <w:szCs w:val="28"/>
+          <w:lang w:val="en-US"/>
+        </w:rPr>
+        <w:t>project</w:t>
       </w:r>
       <w:r>
         <w:rPr>
@@ -4985,6 +5638,8 @@
         </w:rPr>
         <w:t>Aircrafts</w:t>
       </w:r>
+      <w:proofErr w:type="spellEnd"/>
+      <w:proofErr w:type="gramEnd"/>
       <w:r>
         <w:rPr>
           <w:rFonts w:ascii="Source Code Pro" w:hAnsi="Source Code Pro"/>
@@ -5044,6 +5699,8 @@
         </w:rPr>
         <w:t xml:space="preserve"> </w:t>
       </w:r>
+      <w:proofErr w:type="spellStart"/>
+      <w:proofErr w:type="gramStart"/>
       <w:r>
         <w:rPr>
           <w:rStyle w:val="n"/>
@@ -5077,6 +5734,8 @@
         </w:rPr>
         <w:t>model</w:t>
       </w:r>
+      <w:proofErr w:type="spellEnd"/>
+      <w:proofErr w:type="gramEnd"/>
       <w:r>
         <w:rPr>
           <w:rFonts w:ascii="Source Code Pro" w:hAnsi="Source Code Pro"/>
@@ -5169,6 +5828,8 @@
         </w:rPr>
         <w:t xml:space="preserve"> </w:t>
       </w:r>
+      <w:proofErr w:type="spellStart"/>
+      <w:proofErr w:type="gramStart"/>
       <w:r>
         <w:rPr>
           <w:rStyle w:val="n"/>
@@ -5202,6 +5863,8 @@
         </w:rPr>
         <w:t>model</w:t>
       </w:r>
+      <w:proofErr w:type="spellEnd"/>
+      <w:proofErr w:type="gramEnd"/>
       <w:r>
         <w:rPr>
           <w:rStyle w:val="o"/>
@@ -5272,6 +5935,8 @@
         </w:rPr>
         <w:t xml:space="preserve"> </w:t>
       </w:r>
+      <w:proofErr w:type="spellStart"/>
+      <w:proofErr w:type="gramStart"/>
       <w:r>
         <w:rPr>
           <w:rStyle w:val="n"/>
@@ -5305,6 +5970,8 @@
         </w:rPr>
         <w:t>model</w:t>
       </w:r>
+      <w:proofErr w:type="spellEnd"/>
+      <w:proofErr w:type="gramEnd"/>
       <w:r>
         <w:rPr>
           <w:rStyle w:val="o"/>
@@ -5440,6 +6107,8 @@
         </w:rPr>
         <w:t>(</w:t>
       </w:r>
+      <w:proofErr w:type="spellStart"/>
+      <w:proofErr w:type="gramStart"/>
       <w:r>
         <w:rPr>
           <w:rStyle w:val="n"/>
@@ -5473,6 +6142,8 @@
         </w:rPr>
         <w:t>model</w:t>
       </w:r>
+      <w:proofErr w:type="spellEnd"/>
+      <w:proofErr w:type="gramEnd"/>
       <w:r>
         <w:rPr>
           <w:rStyle w:val="p"/>
@@ -5494,6 +6165,7 @@
         </w:rPr>
         <w:t xml:space="preserve"> </w:t>
       </w:r>
+      <w:proofErr w:type="spellStart"/>
       <w:r>
         <w:rPr>
           <w:rStyle w:val="n"/>
@@ -5505,6 +6177,7 @@
         </w:rPr>
         <w:t>models_Sukhoi</w:t>
       </w:r>
+      <w:proofErr w:type="spellEnd"/>
       <w:r>
         <w:rPr>
           <w:rStyle w:val="p"/>
@@ -5611,16 +6284,29 @@
         </w:rPr>
         <w:t xml:space="preserve"> </w:t>
       </w:r>
-      <w:r>
-        <w:rPr>
-          <w:rStyle w:val="n"/>
-          <w:rFonts w:ascii="Source Code Pro" w:hAnsi="Source Code Pro"/>
-          <w:color w:val="333333"/>
-          <w:sz w:val="28"/>
-          <w:szCs w:val="28"/>
-          <w:lang w:val="en-US"/>
-        </w:rPr>
-        <w:t>dst_project</w:t>
+      <w:proofErr w:type="spellStart"/>
+      <w:r>
+        <w:rPr>
+          <w:rStyle w:val="n"/>
+          <w:rFonts w:ascii="Source Code Pro" w:hAnsi="Source Code Pro"/>
+          <w:color w:val="333333"/>
+          <w:sz w:val="28"/>
+          <w:szCs w:val="28"/>
+          <w:lang w:val="en-US"/>
+        </w:rPr>
+        <w:t>dst_</w:t>
+      </w:r>
+      <w:proofErr w:type="gramStart"/>
+      <w:r>
+        <w:rPr>
+          <w:rStyle w:val="n"/>
+          <w:rFonts w:ascii="Source Code Pro" w:hAnsi="Source Code Pro"/>
+          <w:color w:val="333333"/>
+          <w:sz w:val="28"/>
+          <w:szCs w:val="28"/>
+          <w:lang w:val="en-US"/>
+        </w:rPr>
+        <w:t>project</w:t>
       </w:r>
       <w:r>
         <w:rPr>
@@ -5644,16 +6330,19 @@
         </w:rPr>
         <w:t>Aircrafts</w:t>
       </w:r>
-      <w:r>
-        <w:rPr>
-          <w:rFonts w:ascii="Source Code Pro" w:hAnsi="Source Code Pro"/>
-          <w:color w:val="333333"/>
-          <w:sz w:val="28"/>
-          <w:szCs w:val="28"/>
-          <w:lang w:val="en-US"/>
-        </w:rPr>
-        <w:t xml:space="preserve"> </w:t>
-      </w:r>
+      <w:proofErr w:type="spellEnd"/>
+      <w:proofErr w:type="gramEnd"/>
+      <w:r>
+        <w:rPr>
+          <w:rFonts w:ascii="Source Code Pro" w:hAnsi="Source Code Pro"/>
+          <w:color w:val="333333"/>
+          <w:sz w:val="28"/>
+          <w:szCs w:val="28"/>
+          <w:lang w:val="en-US"/>
+        </w:rPr>
+        <w:t xml:space="preserve"> </w:t>
+      </w:r>
+      <w:proofErr w:type="spellStart"/>
       <w:r>
         <w:rPr>
           <w:rStyle w:val="n"/>
@@ -5665,6 +6354,7 @@
         </w:rPr>
         <w:t>aaa</w:t>
       </w:r>
+      <w:proofErr w:type="spellEnd"/>
     </w:p>
     <w:p>
       <w:pPr>
@@ -5703,6 +6393,8 @@
         </w:rPr>
         <w:t xml:space="preserve"> </w:t>
       </w:r>
+      <w:proofErr w:type="spellStart"/>
+      <w:proofErr w:type="gramStart"/>
       <w:r>
         <w:rPr>
           <w:rStyle w:val="n"/>
@@ -5736,6 +6428,8 @@
         </w:rPr>
         <w:t>model</w:t>
       </w:r>
+      <w:proofErr w:type="spellEnd"/>
+      <w:proofErr w:type="gramEnd"/>
       <w:r>
         <w:rPr>
           <w:rFonts w:ascii="Source Code Pro" w:hAnsi="Source Code Pro"/>
@@ -5850,6 +6544,7 @@
           <w:lang w:val="en-US"/>
         </w:rPr>
       </w:pPr>
+      <w:proofErr w:type="gramStart"/>
       <w:r>
         <w:rPr>
           <w:rFonts w:ascii="Open Sans" w:hAnsi="Open Sans" w:cs="Open Sans"/>
@@ -5865,7 +6560,17 @@
           <w:shd w:val="clear" w:color="auto" w:fill="FFFFFF"/>
           <w:lang w:val="en-US"/>
         </w:rPr>
-        <w:t xml:space="preserve"> : </w:t>
+        <w:t xml:space="preserve"> :</w:t>
+      </w:r>
+      <w:proofErr w:type="gramEnd"/>
+      <w:r>
+        <w:rPr>
+          <w:rFonts w:ascii="Open Sans" w:hAnsi="Open Sans" w:cs="Open Sans"/>
+          <w:color w:val="222222"/>
+          <w:shd w:val="clear" w:color="auto" w:fill="FFFFFF"/>
+          <w:lang w:val="en-US"/>
+        </w:rPr>
+        <w:t xml:space="preserve"> </w:t>
       </w:r>
     </w:p>
     <w:p>
@@ -5908,6 +6613,7 @@
           <w:lang w:val="en-US" w:eastAsia="ru-RU"/>
         </w:rPr>
       </w:pPr>
+      <w:proofErr w:type="spellStart"/>
       <w:r>
         <w:rPr>
           <w:rFonts w:ascii="Lato" w:eastAsia="Times New Roman" w:hAnsi="Lato" w:cs="Times New Roman"/>
@@ -5920,6 +6626,7 @@
         </w:rPr>
         <w:t>Boeng</w:t>
       </w:r>
+      <w:proofErr w:type="spellEnd"/>
     </w:p>
     <w:p>
       <w:pPr>
@@ -6147,6 +6854,8 @@
         </w:rPr>
         <w:t>(</w:t>
       </w:r>
+      <w:proofErr w:type="spellStart"/>
+      <w:proofErr w:type="gramStart"/>
       <w:r>
         <w:rPr>
           <w:rStyle w:val="n"/>
@@ -6180,6 +6889,8 @@
         </w:rPr>
         <w:t>Timezone</w:t>
       </w:r>
+      <w:proofErr w:type="spellEnd"/>
+      <w:proofErr w:type="gramEnd"/>
       <w:r>
         <w:rPr>
           <w:rStyle w:val="p"/>
@@ -6201,6 +6912,7 @@
         </w:rPr>
         <w:t xml:space="preserve"> </w:t>
       </w:r>
+      <w:proofErr w:type="spellStart"/>
       <w:r>
         <w:rPr>
           <w:rStyle w:val="n"/>
@@ -6212,6 +6924,7 @@
         </w:rPr>
         <w:t>zone_cnt</w:t>
       </w:r>
+      <w:proofErr w:type="spellEnd"/>
       <w:r>
         <w:rPr>
           <w:rStyle w:val="p"/>
@@ -6269,6 +6982,7 @@
         </w:rPr>
         <w:t xml:space="preserve"> </w:t>
       </w:r>
+      <w:proofErr w:type="spellStart"/>
       <w:r>
         <w:rPr>
           <w:rStyle w:val="n"/>
@@ -6280,6 +6994,7 @@
         </w:rPr>
         <w:t>Zone_name</w:t>
       </w:r>
+      <w:proofErr w:type="spellEnd"/>
     </w:p>
     <w:p>
       <w:pPr>
@@ -6318,16 +7033,29 @@
         </w:rPr>
         <w:t xml:space="preserve"> </w:t>
       </w:r>
-      <w:r>
-        <w:rPr>
-          <w:rStyle w:val="n"/>
-          <w:rFonts w:ascii="Source Code Pro" w:hAnsi="Source Code Pro"/>
-          <w:color w:val="333333"/>
-          <w:sz w:val="28"/>
-          <w:szCs w:val="28"/>
-          <w:lang w:val="en-US"/>
-        </w:rPr>
-        <w:t>dst_project</w:t>
+      <w:proofErr w:type="spellStart"/>
+      <w:r>
+        <w:rPr>
+          <w:rStyle w:val="n"/>
+          <w:rFonts w:ascii="Source Code Pro" w:hAnsi="Source Code Pro"/>
+          <w:color w:val="333333"/>
+          <w:sz w:val="28"/>
+          <w:szCs w:val="28"/>
+          <w:lang w:val="en-US"/>
+        </w:rPr>
+        <w:t>dst_</w:t>
+      </w:r>
+      <w:proofErr w:type="gramStart"/>
+      <w:r>
+        <w:rPr>
+          <w:rStyle w:val="n"/>
+          <w:rFonts w:ascii="Source Code Pro" w:hAnsi="Source Code Pro"/>
+          <w:color w:val="333333"/>
+          <w:sz w:val="28"/>
+          <w:szCs w:val="28"/>
+          <w:lang w:val="en-US"/>
+        </w:rPr>
+        <w:t>project</w:t>
       </w:r>
       <w:r>
         <w:rPr>
@@ -6351,6 +7079,8 @@
         </w:rPr>
         <w:t>Airports</w:t>
       </w:r>
+      <w:proofErr w:type="spellEnd"/>
+      <w:proofErr w:type="gramEnd"/>
       <w:r>
         <w:rPr>
           <w:rFonts w:ascii="Source Code Pro" w:hAnsi="Source Code Pro"/>
@@ -6410,6 +7140,8 @@
         </w:rPr>
         <w:t xml:space="preserve"> </w:t>
       </w:r>
+      <w:proofErr w:type="spellStart"/>
+      <w:proofErr w:type="gramStart"/>
       <w:r>
         <w:rPr>
           <w:rStyle w:val="n"/>
@@ -6443,6 +7175,8 @@
         </w:rPr>
         <w:t>Timezone</w:t>
       </w:r>
+      <w:proofErr w:type="spellEnd"/>
+      <w:proofErr w:type="gramEnd"/>
       <w:r>
         <w:rPr>
           <w:rFonts w:ascii="Source Code Pro" w:hAnsi="Source Code Pro"/>
@@ -6600,6 +7334,8 @@
         </w:rPr>
         <w:t>(</w:t>
       </w:r>
+      <w:proofErr w:type="spellStart"/>
+      <w:proofErr w:type="gramStart"/>
       <w:r>
         <w:rPr>
           <w:rStyle w:val="n"/>
@@ -6633,6 +7369,8 @@
         </w:rPr>
         <w:t>Timezone</w:t>
       </w:r>
+      <w:proofErr w:type="spellEnd"/>
+      <w:proofErr w:type="gramEnd"/>
       <w:r>
         <w:rPr>
           <w:rStyle w:val="p"/>
@@ -6654,6 +7392,7 @@
         </w:rPr>
         <w:t xml:space="preserve"> </w:t>
       </w:r>
+      <w:proofErr w:type="spellStart"/>
       <w:r>
         <w:rPr>
           <w:rStyle w:val="n"/>
@@ -6665,6 +7404,7 @@
         </w:rPr>
         <w:t>zone_cnt</w:t>
       </w:r>
+      <w:proofErr w:type="spellEnd"/>
       <w:r>
         <w:rPr>
           <w:rStyle w:val="p"/>
@@ -6722,6 +7462,7 @@
         </w:rPr>
         <w:t xml:space="preserve"> </w:t>
       </w:r>
+      <w:proofErr w:type="spellStart"/>
       <w:r>
         <w:rPr>
           <w:rStyle w:val="n"/>
@@ -6733,6 +7474,7 @@
         </w:rPr>
         <w:t>Zone_name</w:t>
       </w:r>
+      <w:proofErr w:type="spellEnd"/>
     </w:p>
     <w:p>
       <w:pPr>
@@ -6771,16 +7513,29 @@
         </w:rPr>
         <w:t xml:space="preserve"> </w:t>
       </w:r>
-      <w:r>
-        <w:rPr>
-          <w:rStyle w:val="n"/>
-          <w:rFonts w:ascii="Source Code Pro" w:hAnsi="Source Code Pro"/>
-          <w:color w:val="333333"/>
-          <w:sz w:val="28"/>
-          <w:szCs w:val="28"/>
-          <w:lang w:val="en-US"/>
-        </w:rPr>
-        <w:t>dst_project</w:t>
+      <w:proofErr w:type="spellStart"/>
+      <w:r>
+        <w:rPr>
+          <w:rStyle w:val="n"/>
+          <w:rFonts w:ascii="Source Code Pro" w:hAnsi="Source Code Pro"/>
+          <w:color w:val="333333"/>
+          <w:sz w:val="28"/>
+          <w:szCs w:val="28"/>
+          <w:lang w:val="en-US"/>
+        </w:rPr>
+        <w:t>dst_</w:t>
+      </w:r>
+      <w:proofErr w:type="gramStart"/>
+      <w:r>
+        <w:rPr>
+          <w:rStyle w:val="n"/>
+          <w:rFonts w:ascii="Source Code Pro" w:hAnsi="Source Code Pro"/>
+          <w:color w:val="333333"/>
+          <w:sz w:val="28"/>
+          <w:szCs w:val="28"/>
+          <w:lang w:val="en-US"/>
+        </w:rPr>
+        <w:t>project</w:t>
       </w:r>
       <w:r>
         <w:rPr>
@@ -6804,6 +7559,8 @@
         </w:rPr>
         <w:t>Airports</w:t>
       </w:r>
+      <w:proofErr w:type="spellEnd"/>
+      <w:proofErr w:type="gramEnd"/>
       <w:r>
         <w:rPr>
           <w:rFonts w:ascii="Source Code Pro" w:hAnsi="Source Code Pro"/>
@@ -6863,6 +7620,8 @@
         </w:rPr>
         <w:t xml:space="preserve"> </w:t>
       </w:r>
+      <w:proofErr w:type="spellStart"/>
+      <w:proofErr w:type="gramStart"/>
       <w:r>
         <w:rPr>
           <w:rStyle w:val="n"/>
@@ -6896,6 +7655,8 @@
         </w:rPr>
         <w:t>Timezone</w:t>
       </w:r>
+      <w:proofErr w:type="spellEnd"/>
+      <w:proofErr w:type="gramEnd"/>
       <w:r>
         <w:rPr>
           <w:rFonts w:ascii="Source Code Pro" w:hAnsi="Source Code Pro"/>
@@ -7053,6 +7814,8 @@
         </w:rPr>
         <w:t>(</w:t>
       </w:r>
+      <w:proofErr w:type="spellStart"/>
+      <w:proofErr w:type="gramStart"/>
       <w:r>
         <w:rPr>
           <w:rStyle w:val="n"/>
@@ -7086,6 +7849,8 @@
         </w:rPr>
         <w:t>Timezone</w:t>
       </w:r>
+      <w:proofErr w:type="spellEnd"/>
+      <w:proofErr w:type="gramEnd"/>
       <w:r>
         <w:rPr>
           <w:rStyle w:val="p"/>
@@ -7107,6 +7872,7 @@
         </w:rPr>
         <w:t xml:space="preserve"> </w:t>
       </w:r>
+      <w:proofErr w:type="spellStart"/>
       <w:r>
         <w:rPr>
           <w:rStyle w:val="n"/>
@@ -7118,6 +7884,7 @@
         </w:rPr>
         <w:t>zone_cnt</w:t>
       </w:r>
+      <w:proofErr w:type="spellEnd"/>
       <w:r>
         <w:rPr>
           <w:rStyle w:val="p"/>
@@ -7175,6 +7942,7 @@
         </w:rPr>
         <w:t xml:space="preserve"> </w:t>
       </w:r>
+      <w:proofErr w:type="spellStart"/>
       <w:r>
         <w:rPr>
           <w:rStyle w:val="n"/>
@@ -7186,6 +7954,7 @@
         </w:rPr>
         <w:t>Zone_name</w:t>
       </w:r>
+      <w:proofErr w:type="spellEnd"/>
     </w:p>
     <w:p>
       <w:pPr>
@@ -7224,16 +7993,29 @@
         </w:rPr>
         <w:t xml:space="preserve"> </w:t>
       </w:r>
-      <w:r>
-        <w:rPr>
-          <w:rStyle w:val="n"/>
-          <w:rFonts w:ascii="Source Code Pro" w:hAnsi="Source Code Pro"/>
-          <w:color w:val="333333"/>
-          <w:sz w:val="28"/>
-          <w:szCs w:val="28"/>
-          <w:lang w:val="en-US"/>
-        </w:rPr>
-        <w:t>dst_project</w:t>
+      <w:proofErr w:type="spellStart"/>
+      <w:r>
+        <w:rPr>
+          <w:rStyle w:val="n"/>
+          <w:rFonts w:ascii="Source Code Pro" w:hAnsi="Source Code Pro"/>
+          <w:color w:val="333333"/>
+          <w:sz w:val="28"/>
+          <w:szCs w:val="28"/>
+          <w:lang w:val="en-US"/>
+        </w:rPr>
+        <w:t>dst_</w:t>
+      </w:r>
+      <w:proofErr w:type="gramStart"/>
+      <w:r>
+        <w:rPr>
+          <w:rStyle w:val="n"/>
+          <w:rFonts w:ascii="Source Code Pro" w:hAnsi="Source Code Pro"/>
+          <w:color w:val="333333"/>
+          <w:sz w:val="28"/>
+          <w:szCs w:val="28"/>
+          <w:lang w:val="en-US"/>
+        </w:rPr>
+        <w:t>project</w:t>
       </w:r>
       <w:r>
         <w:rPr>
@@ -7257,6 +8039,8 @@
         </w:rPr>
         <w:t>Airports</w:t>
       </w:r>
+      <w:proofErr w:type="spellEnd"/>
+      <w:proofErr w:type="gramEnd"/>
       <w:r>
         <w:rPr>
           <w:rFonts w:ascii="Source Code Pro" w:hAnsi="Source Code Pro"/>
@@ -7316,6 +8100,8 @@
         </w:rPr>
         <w:t xml:space="preserve"> </w:t>
       </w:r>
+      <w:proofErr w:type="spellStart"/>
+      <w:proofErr w:type="gramStart"/>
       <w:r>
         <w:rPr>
           <w:rStyle w:val="n"/>
@@ -7349,6 +8135,8 @@
         </w:rPr>
         <w:t>Timezone</w:t>
       </w:r>
+      <w:proofErr w:type="spellEnd"/>
+      <w:proofErr w:type="gramEnd"/>
       <w:r>
         <w:rPr>
           <w:rFonts w:ascii="Source Code Pro" w:hAnsi="Source Code Pro"/>
@@ -7505,6 +8293,7 @@
         </w:rPr>
         <w:t xml:space="preserve"> (</w:t>
       </w:r>
+      <w:proofErr w:type="spellStart"/>
       <w:r>
         <w:rPr>
           <w:rFonts w:ascii="Courier New" w:eastAsia="Times New Roman" w:hAnsi="Courier New" w:cs="Courier New"/>
@@ -7515,6 +8304,7 @@
         </w:rPr>
         <w:t>flight_id</w:t>
       </w:r>
+      <w:proofErr w:type="spellEnd"/>
       <w:r>
         <w:rPr>
           <w:rFonts w:ascii="Open Sans" w:eastAsia="Times New Roman" w:hAnsi="Open Sans" w:cs="Open Sans"/>
@@ -19842,7 +20632,6 @@
           <w:color w:val="333333"/>
           <w:sz w:val="28"/>
           <w:szCs w:val="28"/>
-          <w:lang w:val="en-US"/>
         </w:rPr>
       </w:pPr>
       <w:r>
@@ -19864,7 +20653,6 @@
           <w:color w:val="333333"/>
           <w:sz w:val="28"/>
           <w:szCs w:val="28"/>
-          <w:lang w:val="en-US"/>
         </w:rPr>
         <w:t xml:space="preserve"> </w:t>
       </w:r>
@@ -19887,7 +20675,6 @@
           <w:color w:val="333333"/>
           <w:sz w:val="28"/>
           <w:szCs w:val="28"/>
-          <w:lang w:val="en-US"/>
         </w:rPr>
         <w:t xml:space="preserve"> </w:t>
       </w:r>
@@ -19898,7 +20685,6 @@
           <w:color w:val="666666"/>
           <w:sz w:val="28"/>
           <w:szCs w:val="28"/>
-          <w:lang w:val="en-US"/>
         </w:rPr>
         <w:t>2</w:t>
       </w:r>
@@ -19908,7 +20694,6 @@
           <w:color w:val="333333"/>
           <w:sz w:val="28"/>
           <w:szCs w:val="28"/>
-          <w:lang w:val="en-US"/>
         </w:rPr>
         <w:t xml:space="preserve"> </w:t>
       </w:r>
@@ -19934,7 +20719,6 @@
           <w:rFonts w:ascii="Helvetica" w:hAnsi="Helvetica" w:cs="Helvetica"/>
           <w:color w:val="222222"/>
           <w:shd w:val="clear" w:color="auto" w:fill="FFFFFF"/>
-          <w:lang w:val="en-US"/>
         </w:rPr>
       </w:pPr>
     </w:p>
@@ -19946,7 +20730,6 @@
           <w:rFonts w:ascii="Helvetica" w:hAnsi="Helvetica" w:cs="Helvetica"/>
           <w:color w:val="222222"/>
           <w:shd w:val="clear" w:color="auto" w:fill="FFFFFF"/>
-          <w:lang w:val="en-US"/>
         </w:rPr>
       </w:pPr>
       <w:r>
@@ -19954,14 +20737,10 @@
           <w:rFonts w:ascii="Helvetica" w:hAnsi="Helvetica" w:cs="Helvetica"/>
           <w:color w:val="222222"/>
           <w:shd w:val="clear" w:color="auto" w:fill="FFFFFF"/>
-          <w:lang w:val="en-US"/>
         </w:rPr>
         <w:t>--</w:t>
       </w:r>
       <w:r>
-        <w:rPr>
-          <w:lang w:val="en-US"/>
-        </w:rPr>
         <w:t xml:space="preserve"> </w:t>
       </w:r>
       <w:r>
@@ -19971,14 +20750,21 @@
           <w:shd w:val="clear" w:color="auto" w:fill="FFFFFF"/>
           <w:lang w:val="en-US"/>
         </w:rPr>
-        <w:t>Boeing 737-300</w:t>
+        <w:t>Boeing</w:t>
       </w:r>
       <w:r>
         <w:rPr>
           <w:rFonts w:ascii="Helvetica" w:hAnsi="Helvetica" w:cs="Helvetica"/>
           <w:color w:val="222222"/>
           <w:shd w:val="clear" w:color="auto" w:fill="FFFFFF"/>
-          <w:lang w:val="en-US"/>
+        </w:rPr>
+        <w:t xml:space="preserve"> 737-300</w:t>
+      </w:r>
+      <w:r>
+        <w:rPr>
+          <w:rFonts w:ascii="Helvetica" w:hAnsi="Helvetica" w:cs="Helvetica"/>
+          <w:color w:val="222222"/>
+          <w:shd w:val="clear" w:color="auto" w:fill="FFFFFF"/>
         </w:rPr>
         <w:tab/>
         <w:t>130</w:t>
@@ -19991,7 +20777,7 @@
           <w:color w:val="333333"/>
           <w:sz w:val="28"/>
           <w:szCs w:val="28"/>
-          <w:lang w:val="en-US" w:eastAsia="ru-RU"/>
+          <w:lang w:eastAsia="ru-RU"/>
         </w:rPr>
       </w:pPr>
       <w:r>
@@ -20177,7 +20963,39 @@
           <w:szCs w:val="24"/>
           <w:lang w:val="en-US"/>
         </w:rPr>
-        <w:t xml:space="preserve"> aa.city,</w:t>
+        <w:t xml:space="preserve"> </w:t>
+      </w:r>
+      <w:r>
+        <w:rPr>
+          <w:rFonts w:ascii="Consolas" w:hAnsi="Consolas" w:cs="Consolas"/>
+          <w:color w:val="000000"/>
+          <w:sz w:val="24"/>
+          <w:szCs w:val="24"/>
+          <w:lang w:val="en-US"/>
+        </w:rPr>
+        <w:t xml:space="preserve">aa.city </w:t>
+      </w:r>
+      <w:r>
+        <w:rPr>
+          <w:rFonts w:ascii="Consolas" w:hAnsi="Consolas" w:cs="Consolas"/>
+          <w:b/>
+          <w:bCs/>
+          <w:color w:val="0000FF"/>
+          <w:sz w:val="24"/>
+          <w:szCs w:val="24"/>
+          <w:lang w:val="en-US"/>
+        </w:rPr>
+        <w:t>as</w:t>
+      </w:r>
+      <w:r>
+        <w:rPr>
+          <w:rFonts w:ascii="Consolas" w:hAnsi="Consolas" w:cs="Consolas"/>
+          <w:color w:val="000000"/>
+          <w:sz w:val="24"/>
+          <w:szCs w:val="24"/>
+          <w:lang w:val="en-US"/>
+        </w:rPr>
+        <w:t xml:space="preserve"> departure_city,</w:t>
       </w:r>
     </w:p>
     <w:p>
@@ -20227,7 +21045,29 @@
           <w:szCs w:val="24"/>
           <w:lang w:val="en-US"/>
         </w:rPr>
-        <w:t xml:space="preserve"> a.city,</w:t>
+        <w:t xml:space="preserve"> a.city </w:t>
+      </w:r>
+      <w:r>
+        <w:rPr>
+          <w:rFonts w:ascii="Consolas" w:hAnsi="Consolas" w:cs="Consolas"/>
+          <w:b/>
+          <w:bCs/>
+          <w:color w:val="0000FF"/>
+          <w:sz w:val="24"/>
+          <w:szCs w:val="24"/>
+          <w:lang w:val="en-US"/>
+        </w:rPr>
+        <w:t>as</w:t>
+      </w:r>
+      <w:r>
+        <w:rPr>
+          <w:rFonts w:ascii="Consolas" w:hAnsi="Consolas" w:cs="Consolas"/>
+          <w:color w:val="000000"/>
+          <w:sz w:val="24"/>
+          <w:szCs w:val="24"/>
+          <w:lang w:val="en-US"/>
+        </w:rPr>
+        <w:t xml:space="preserve"> arrival_city,</w:t>
       </w:r>
     </w:p>
     <w:p>
